--- a/Documentacion/Invetigacion Api Facebook.docx
+++ b/Documentacion/Invetigacion Api Facebook.docx
@@ -174,6 +174,11 @@
       <w:proofErr w:type="spellEnd"/>
     </w:p>
     <w:p>
+      <w:pPr>
+        <w:rPr>
+          <w:rStyle w:val="Hipervnculo"/>
+        </w:rPr>
+      </w:pPr>
       <w:hyperlink r:id="rId6" w:history="1">
         <w:r>
           <w:rPr>
@@ -184,6 +189,21 @@
       </w:hyperlink>
     </w:p>
     <w:p>
+      <w:pPr>
+        <w:rPr>
+          <w:rStyle w:val="Hipervnculo"/>
+        </w:rPr>
+      </w:pPr>
+    </w:p>
+    <w:p>
+      <w:pPr>
+        <w:rPr>
+          <w:rStyle w:val="Hipervnculo"/>
+        </w:rPr>
+      </w:pPr>
+    </w:p>
+    <w:p/>
+    <w:p>
       <w:proofErr w:type="spellStart"/>
       <w:proofErr w:type="gramStart"/>
       <w:r>
@@ -205,7 +225,67 @@
         </w:r>
       </w:hyperlink>
     </w:p>
-    <w:p>
+    <w:p/>
+    <w:p/>
+    <w:p>
+      <w:pPr>
+        <w:rPr>
+          <w:u w:val="single"/>
+        </w:rPr>
+      </w:pPr>
+      <w:proofErr w:type="gramStart"/>
+      <w:r>
+        <w:t>se</w:t>
+      </w:r>
+      <w:proofErr w:type="gramEnd"/>
+      <w:r>
+        <w:t xml:space="preserve"> debe solicitar </w:t>
+      </w:r>
+      <w:proofErr w:type="spellStart"/>
+      <w:r>
+        <w:t>uan</w:t>
+      </w:r>
+      <w:proofErr w:type="spellEnd"/>
+      <w:r>
+        <w:t xml:space="preserve"> llave de acceso un </w:t>
+      </w:r>
+      <w:proofErr w:type="spellStart"/>
+      <w:r>
+        <w:t>token</w:t>
+      </w:r>
+      <w:proofErr w:type="spellEnd"/>
+      <w:r>
+        <w:t xml:space="preserve"> donde se valida con el usuario</w:t>
+      </w:r>
+    </w:p>
+    <w:p>
+      <w:pPr>
+        <w:rPr>
+          <w:u w:val="single"/>
+        </w:rPr>
+      </w:pPr>
+    </w:p>
+    <w:p>
+      <w:pPr>
+        <w:rPr>
+          <w:u w:val="single"/>
+        </w:rPr>
+      </w:pPr>
+      <w:hyperlink r:id="rId8" w:history="1">
+        <w:r>
+          <w:rPr>
+            <w:rStyle w:val="Hipervnculo"/>
+          </w:rPr>
+          <w:t>https://graph.facebook.com/10205466818573161/feed?access_token=EAACEdEose0cBAKWtFtsM7mGbWkTZBZAGWav3MU7R7rsKSqKIZCw8qq2rfqDZA7buWPV7zXiDTf9zioxdlkDJKubnbrZCQ514ZAZBaXm62xCdHkl3honkdZBhOZCEUDjnL36IOTFr7Drg9Pm6YtjEnB2Rf51xro7OUtBB3RQXP1znYoT8tWjsjh2ww</w:t>
+        </w:r>
+      </w:hyperlink>
+    </w:p>
+    <w:p>
+      <w:pPr>
+        <w:rPr>
+          <w:u w:val="single"/>
+        </w:rPr>
+      </w:pPr>
       <w:bookmarkStart w:id="0" w:name="_GoBack"/>
       <w:bookmarkEnd w:id="0"/>
     </w:p>
